--- a/Дипломен Проект 2024г/Изисквания.docx
+++ b/Дипломен Проект 2024г/Изисквания.docx
@@ -1,6 +1,6 @@
 
 <file path=word/document.xml><?xml version="1.0" encoding="utf-8"?>
-<w:document xmlns:wpc="http://schemas.microsoft.com/office/word/2010/wordprocessingCanvas" xmlns:mc="http://schemas.openxmlformats.org/markup-compatibility/2006" xmlns:o="urn:schemas-microsoft-com:office:office" xmlns:r="http://schemas.openxmlformats.org/officeDocument/2006/relationships" xmlns:m="http://schemas.openxmlformats.org/officeDocument/2006/math" xmlns:v="urn:schemas-microsoft-com:vml" xmlns:wp14="http://schemas.microsoft.com/office/word/2010/wordprocessingDrawing" xmlns:wp="http://schemas.openxmlformats.org/drawingml/2006/wordprocessingDrawing" xmlns:w10="urn:schemas-microsoft-com:office:word" xmlns:w="http://schemas.openxmlformats.org/wordprocessingml/2006/main" xmlns:w14="http://schemas.microsoft.com/office/word/2010/wordml" xmlns:w15="http://schemas.microsoft.com/office/word/2012/wordml" xmlns:wpg="http://schemas.microsoft.com/office/word/2010/wordprocessingGroup" xmlns:wpi="http://schemas.microsoft.com/office/word/2010/wordprocessingInk" xmlns:wne="http://schemas.microsoft.com/office/word/2006/wordml" xmlns:wps="http://schemas.microsoft.com/office/word/2010/wordprocessingShape" mc:Ignorable="w14 w15 wp14">
+<w:document xmlns:wpc="http://schemas.microsoft.com/office/word/2010/wordprocessingCanvas" xmlns:cx="http://schemas.microsoft.com/office/drawing/2014/chartex" xmlns:cx1="http://schemas.microsoft.com/office/drawing/2015/9/8/chartex" xmlns:cx2="http://schemas.microsoft.com/office/drawing/2015/10/21/chartex" xmlns:cx3="http://schemas.microsoft.com/office/drawing/2016/5/9/chartex" xmlns:cx4="http://schemas.microsoft.com/office/drawing/2016/5/10/chartex" xmlns:cx5="http://schemas.microsoft.com/office/drawing/2016/5/11/chartex" xmlns:cx6="http://schemas.microsoft.com/office/drawing/2016/5/12/chartex" xmlns:cx7="http://schemas.microsoft.com/office/drawing/2016/5/13/chartex" xmlns:cx8="http://schemas.microsoft.com/office/drawing/2016/5/14/chartex" xmlns:mc="http://schemas.openxmlformats.org/markup-compatibility/2006" xmlns:aink="http://schemas.microsoft.com/office/drawing/2016/ink" xmlns:am3d="http://schemas.microsoft.com/office/drawing/2017/model3d" xmlns:o="urn:schemas-microsoft-com:office:office" xmlns:oel="http://schemas.microsoft.com/office/2019/extlst" xmlns:r="http://schemas.openxmlformats.org/officeDocument/2006/relationships" xmlns:m="http://schemas.openxmlformats.org/officeDocument/2006/math" xmlns:v="urn:schemas-microsoft-com:vml" xmlns:wp14="http://schemas.microsoft.com/office/word/2010/wordprocessingDrawing" xmlns:wp="http://schemas.openxmlformats.org/drawingml/2006/wordprocessingDrawing" xmlns:w10="urn:schemas-microsoft-com:office:word" xmlns:w="http://schemas.openxmlformats.org/wordprocessingml/2006/main" xmlns:w14="http://schemas.microsoft.com/office/word/2010/wordml" xmlns:w15="http://schemas.microsoft.com/office/word/2012/wordml" xmlns:w16cex="http://schemas.microsoft.com/office/word/2018/wordml/cex" xmlns:w16cid="http://schemas.microsoft.com/office/word/2016/wordml/cid" xmlns:w16="http://schemas.microsoft.com/office/word/2018/wordml" xmlns:w16sdtdh="http://schemas.microsoft.com/office/word/2020/wordml/sdtdatahash" xmlns:w16se="http://schemas.microsoft.com/office/word/2015/wordml/symex" xmlns:wpg="http://schemas.microsoft.com/office/word/2010/wordprocessingGroup" xmlns:wpi="http://schemas.microsoft.com/office/word/2010/wordprocessingInk" xmlns:wne="http://schemas.microsoft.com/office/word/2006/wordml" xmlns:wps="http://schemas.microsoft.com/office/word/2010/wordprocessingShape" mc:Ignorable="w14 w15 w16se w16cid w16 w16cex w16sdtdh wp14">
   <w:body>
     <w:p>
       <w:pPr>
@@ -20,7 +20,7 @@
           <w:lang w:eastAsia="bg-BG"/>
         </w:rPr>
         <w:drawing>
-          <wp:anchor distT="0" distB="0" distL="114300" distR="114300" simplePos="0" relativeHeight="251659264" behindDoc="0" locked="0" layoutInCell="1" allowOverlap="1" wp14:anchorId="3B36343D" wp14:editId="297EE29A">
+          <wp:anchor distT="0" distB="0" distL="114300" distR="114300" simplePos="0" relativeHeight="251659264" behindDoc="0" locked="0" layoutInCell="1" allowOverlap="1" wp14:anchorId="3F15EC04" wp14:editId="470C29F9">
             <wp:simplePos x="0" y="0"/>
             <wp:positionH relativeFrom="column">
               <wp:align>left</wp:align>
@@ -139,7 +139,7 @@
       <w:hyperlink r:id="rId8" w:history="1">
         <w:r>
           <w:rPr>
-            <w:rStyle w:val="a5"/>
+            <w:rStyle w:val="Hyperlink"/>
             <w:bCs/>
             <w:color w:val="0563C1"/>
             <w:sz w:val="28"/>
@@ -165,7 +165,7 @@
           <w:szCs w:val="24"/>
           <w:vertAlign w:val="superscript"/>
         </w:rPr>
-        <w:pict>
+        <w:pict w14:anchorId="38B30B1A">
           <v:rect id="_x0000_i1025" style="width:468pt;height:1.5pt" o:hralign="center" o:hrstd="t" o:hr="t" fillcolor="#a0a0a0" stroked="f"/>
         </w:pict>
       </w:r>
@@ -273,7 +273,7 @@
     </w:p>
     <w:p>
       <w:pPr>
-        <w:pStyle w:val="a3"/>
+        <w:pStyle w:val="BodyText"/>
         <w:rPr>
           <w:b/>
           <w:sz w:val="32"/>
@@ -282,7 +282,7 @@
     </w:p>
     <w:p>
       <w:pPr>
-        <w:pStyle w:val="a3"/>
+        <w:pStyle w:val="BodyText"/>
         <w:spacing w:before="56"/>
         <w:rPr>
           <w:b/>
@@ -292,7 +292,7 @@
     </w:p>
     <w:p>
       <w:pPr>
-        <w:pStyle w:val="1"/>
+        <w:pStyle w:val="Heading1"/>
         <w:numPr>
           <w:ilvl w:val="0"/>
           <w:numId w:val="5"/>
@@ -377,7 +377,7 @@
     </w:p>
     <w:p>
       <w:pPr>
-        <w:pStyle w:val="2"/>
+        <w:pStyle w:val="Heading2"/>
         <w:spacing w:before="3"/>
       </w:pPr>
       <w:r>
@@ -419,7 +419,7 @@
     </w:p>
     <w:p>
       <w:pPr>
-        <w:pStyle w:val="a3"/>
+        <w:pStyle w:val="BodyText"/>
         <w:spacing w:before="50"/>
         <w:ind w:left="936"/>
       </w:pPr>
@@ -489,7 +489,7 @@
     </w:p>
     <w:p>
       <w:pPr>
-        <w:pStyle w:val="a4"/>
+        <w:pStyle w:val="ListParagraph"/>
         <w:numPr>
           <w:ilvl w:val="0"/>
           <w:numId w:val="4"/>
@@ -524,7 +524,7 @@
     </w:p>
     <w:p>
       <w:pPr>
-        <w:pStyle w:val="a4"/>
+        <w:pStyle w:val="ListParagraph"/>
         <w:numPr>
           <w:ilvl w:val="0"/>
           <w:numId w:val="4"/>
@@ -547,7 +547,7 @@
     </w:p>
     <w:p>
       <w:pPr>
-        <w:pStyle w:val="a4"/>
+        <w:pStyle w:val="ListParagraph"/>
         <w:numPr>
           <w:ilvl w:val="0"/>
           <w:numId w:val="4"/>
@@ -569,7 +569,7 @@
     </w:p>
     <w:p>
       <w:pPr>
-        <w:pStyle w:val="a4"/>
+        <w:pStyle w:val="ListParagraph"/>
         <w:numPr>
           <w:ilvl w:val="0"/>
           <w:numId w:val="4"/>
@@ -606,7 +606,7 @@
     </w:p>
     <w:p>
       <w:pPr>
-        <w:pStyle w:val="a4"/>
+        <w:pStyle w:val="ListParagraph"/>
         <w:numPr>
           <w:ilvl w:val="0"/>
           <w:numId w:val="4"/>
@@ -641,7 +641,7 @@
     </w:p>
     <w:p>
       <w:pPr>
-        <w:pStyle w:val="a4"/>
+        <w:pStyle w:val="ListParagraph"/>
         <w:numPr>
           <w:ilvl w:val="0"/>
           <w:numId w:val="4"/>
@@ -663,7 +663,7 @@
     </w:p>
     <w:p>
       <w:pPr>
-        <w:pStyle w:val="a4"/>
+        <w:pStyle w:val="ListParagraph"/>
         <w:numPr>
           <w:ilvl w:val="0"/>
           <w:numId w:val="4"/>
@@ -724,7 +724,7 @@
     </w:p>
     <w:p>
       <w:pPr>
-        <w:pStyle w:val="a4"/>
+        <w:pStyle w:val="ListParagraph"/>
         <w:numPr>
           <w:ilvl w:val="0"/>
           <w:numId w:val="4"/>
@@ -746,7 +746,7 @@
     </w:p>
     <w:p>
       <w:pPr>
-        <w:pStyle w:val="a4"/>
+        <w:pStyle w:val="ListParagraph"/>
         <w:numPr>
           <w:ilvl w:val="1"/>
           <w:numId w:val="5"/>
@@ -785,7 +785,7 @@
     </w:p>
     <w:p>
       <w:pPr>
-        <w:pStyle w:val="a4"/>
+        <w:pStyle w:val="ListParagraph"/>
         <w:numPr>
           <w:ilvl w:val="1"/>
           <w:numId w:val="5"/>
@@ -890,7 +890,7 @@
     </w:p>
     <w:p>
       <w:pPr>
-        <w:pStyle w:val="a4"/>
+        <w:pStyle w:val="ListParagraph"/>
         <w:numPr>
           <w:ilvl w:val="1"/>
           <w:numId w:val="5"/>
@@ -1090,7 +1090,7 @@
     </w:p>
     <w:p>
       <w:pPr>
-        <w:pStyle w:val="a4"/>
+        <w:pStyle w:val="ListParagraph"/>
         <w:numPr>
           <w:ilvl w:val="1"/>
           <w:numId w:val="5"/>
@@ -1136,7 +1136,7 @@
     </w:p>
     <w:p>
       <w:pPr>
-        <w:pStyle w:val="a4"/>
+        <w:pStyle w:val="ListParagraph"/>
         <w:numPr>
           <w:ilvl w:val="1"/>
           <w:numId w:val="5"/>
@@ -1407,7 +1407,7 @@
     </w:p>
     <w:p>
       <w:pPr>
-        <w:pStyle w:val="a3"/>
+        <w:pStyle w:val="BodyText"/>
         <w:spacing w:before="68" w:line="288" w:lineRule="auto"/>
         <w:ind w:left="216" w:right="123"/>
         <w:jc w:val="both"/>
@@ -1425,7 +1425,7 @@
     </w:p>
     <w:p>
       <w:pPr>
-        <w:pStyle w:val="a3"/>
+        <w:pStyle w:val="BodyText"/>
         <w:spacing w:line="288" w:lineRule="auto"/>
         <w:ind w:left="216" w:right="119" w:firstLine="719"/>
         <w:jc w:val="both"/>
@@ -1445,13 +1445,13 @@
     </w:p>
     <w:p>
       <w:pPr>
-        <w:pStyle w:val="a3"/>
+        <w:pStyle w:val="BodyText"/>
         <w:spacing w:before="5"/>
       </w:pPr>
     </w:p>
     <w:p>
       <w:pPr>
-        <w:pStyle w:val="1"/>
+        <w:pStyle w:val="Heading1"/>
         <w:spacing w:line="288" w:lineRule="auto"/>
         <w:ind w:left="4057" w:right="2555" w:firstLine="607"/>
       </w:pPr>
@@ -1479,7 +1479,7 @@
     </w:p>
     <w:p>
       <w:pPr>
-        <w:pStyle w:val="2"/>
+        <w:pStyle w:val="Heading2"/>
         <w:numPr>
           <w:ilvl w:val="1"/>
           <w:numId w:val="3"/>
@@ -1516,7 +1516,7 @@
     </w:p>
     <w:p>
       <w:pPr>
-        <w:pStyle w:val="a3"/>
+        <w:pStyle w:val="BodyText"/>
         <w:spacing w:before="50"/>
         <w:ind w:left="936"/>
       </w:pPr>
@@ -1550,7 +1550,7 @@
     </w:p>
     <w:p>
       <w:pPr>
-        <w:pStyle w:val="2"/>
+        <w:pStyle w:val="Heading2"/>
         <w:numPr>
           <w:ilvl w:val="2"/>
           <w:numId w:val="3"/>
@@ -1586,7 +1586,7 @@
     </w:p>
     <w:p>
       <w:pPr>
-        <w:pStyle w:val="a3"/>
+        <w:pStyle w:val="BodyText"/>
         <w:spacing w:before="51"/>
         <w:ind w:left="936"/>
       </w:pPr>
@@ -1620,7 +1620,7 @@
     </w:p>
     <w:p>
       <w:pPr>
-        <w:pStyle w:val="2"/>
+        <w:pStyle w:val="Heading2"/>
       </w:pPr>
       <w:r>
         <w:t xml:space="preserve">1.1.2. Заглавие на </w:t>
@@ -1634,7 +1634,7 @@
     </w:p>
     <w:p>
       <w:pPr>
-        <w:pStyle w:val="a3"/>
+        <w:pStyle w:val="BodyText"/>
         <w:spacing w:before="50"/>
         <w:ind w:left="936"/>
       </w:pPr>
@@ -1668,7 +1668,7 @@
     </w:p>
     <w:p>
       <w:pPr>
-        <w:pStyle w:val="a4"/>
+        <w:pStyle w:val="ListParagraph"/>
         <w:numPr>
           <w:ilvl w:val="1"/>
           <w:numId w:val="5"/>
@@ -1706,7 +1706,7 @@
     </w:p>
     <w:p>
       <w:pPr>
-        <w:pStyle w:val="a4"/>
+        <w:pStyle w:val="ListParagraph"/>
         <w:numPr>
           <w:ilvl w:val="1"/>
           <w:numId w:val="5"/>
@@ -1750,7 +1750,7 @@
     </w:p>
     <w:p>
       <w:pPr>
-        <w:pStyle w:val="a4"/>
+        <w:pStyle w:val="ListParagraph"/>
         <w:numPr>
           <w:ilvl w:val="1"/>
           <w:numId w:val="5"/>
@@ -1807,13 +1807,13 @@
     </w:p>
     <w:p>
       <w:pPr>
-        <w:pStyle w:val="a3"/>
+        <w:pStyle w:val="BodyText"/>
         <w:spacing w:before="5"/>
       </w:pPr>
     </w:p>
     <w:p>
       <w:pPr>
-        <w:pStyle w:val="1"/>
+        <w:pStyle w:val="Heading1"/>
         <w:numPr>
           <w:ilvl w:val="0"/>
           <w:numId w:val="5"/>
@@ -1837,7 +1837,7 @@
     </w:p>
     <w:p>
       <w:pPr>
-        <w:pStyle w:val="a3"/>
+        <w:pStyle w:val="BodyText"/>
         <w:spacing w:before="105"/>
         <w:rPr>
           <w:b/>
@@ -1847,7 +1847,7 @@
     </w:p>
     <w:tbl>
       <w:tblPr>
-        <w:tblStyle w:val="TableNormal"/>
+        <w:tblStyle w:val="TableNormal1"/>
         <w:tblW w:w="0" w:type="auto"/>
         <w:tblInd w:w="113" w:type="dxa"/>
         <w:tblBorders>
@@ -2481,6 +2481,7 @@
               <w:rPr>
                 <w:sz w:val="24"/>
               </w:rPr>
+              <w:lastRenderedPageBreak/>
               <w:t>Брой</w:t>
             </w:r>
             <w:r>
@@ -2659,15 +2660,16 @@
           <w:sz w:val="24"/>
         </w:rPr>
         <w:sectPr>
-          <w:pgSz w:w="12240" w:h="15840"/>
-          <w:pgMar w:top="1340" w:right="780" w:bottom="947" w:left="1200" w:header="0" w:footer="611" w:gutter="0"/>
+          <w:pgSz w:w="15840" w:h="12240" w:orient="landscape"/>
+          <w:pgMar w:top="1200" w:right="1340" w:bottom="780" w:left="947" w:header="0" w:footer="611" w:gutter="0"/>
           <w:cols w:space="708"/>
+          <w:docGrid w:linePitch="299"/>
         </w:sectPr>
       </w:pPr>
     </w:p>
     <w:tbl>
       <w:tblPr>
-        <w:tblStyle w:val="TableNormal"/>
+        <w:tblStyle w:val="TableNormal1"/>
         <w:tblW w:w="0" w:type="auto"/>
         <w:tblInd w:w="113" w:type="dxa"/>
         <w:tblBorders>
@@ -3650,7 +3652,7 @@
     </w:tbl>
     <w:p>
       <w:pPr>
-        <w:pStyle w:val="a3"/>
+        <w:pStyle w:val="BodyText"/>
         <w:rPr>
           <w:b/>
         </w:rPr>
@@ -3658,7 +3660,7 @@
     </w:p>
     <w:p>
       <w:pPr>
-        <w:pStyle w:val="a3"/>
+        <w:pStyle w:val="BodyText"/>
         <w:spacing w:before="127"/>
         <w:rPr>
           <w:b/>
@@ -3667,7 +3669,7 @@
     </w:p>
     <w:p>
       <w:pPr>
-        <w:pStyle w:val="a4"/>
+        <w:pStyle w:val="ListParagraph"/>
         <w:numPr>
           <w:ilvl w:val="0"/>
           <w:numId w:val="5"/>
@@ -3723,7 +3725,7 @@
     </w:p>
     <w:p>
       <w:pPr>
-        <w:pStyle w:val="a3"/>
+        <w:pStyle w:val="BodyText"/>
         <w:spacing w:before="51" w:line="288" w:lineRule="auto"/>
         <w:ind w:left="216" w:firstLine="719"/>
       </w:pPr>
@@ -3850,7 +3852,7 @@
     </w:p>
     <w:p>
       <w:pPr>
-        <w:pStyle w:val="a4"/>
+        <w:pStyle w:val="ListParagraph"/>
         <w:numPr>
           <w:ilvl w:val="0"/>
           <w:numId w:val="2"/>
@@ -3920,7 +3922,7 @@
     </w:p>
     <w:p>
       <w:pPr>
-        <w:pStyle w:val="a4"/>
+        <w:pStyle w:val="ListParagraph"/>
         <w:numPr>
           <w:ilvl w:val="0"/>
           <w:numId w:val="2"/>
@@ -3969,7 +3971,7 @@
     </w:p>
     <w:p>
       <w:pPr>
-        <w:pStyle w:val="a4"/>
+        <w:pStyle w:val="ListParagraph"/>
         <w:numPr>
           <w:ilvl w:val="0"/>
           <w:numId w:val="2"/>
@@ -4011,7 +4013,7 @@
     </w:p>
     <w:p>
       <w:pPr>
-        <w:pStyle w:val="a4"/>
+        <w:pStyle w:val="ListParagraph"/>
         <w:numPr>
           <w:ilvl w:val="0"/>
           <w:numId w:val="2"/>
@@ -4073,7 +4075,7 @@
     </w:p>
     <w:p>
       <w:pPr>
-        <w:pStyle w:val="a4"/>
+        <w:pStyle w:val="ListParagraph"/>
         <w:numPr>
           <w:ilvl w:val="0"/>
           <w:numId w:val="2"/>
@@ -4129,7 +4131,7 @@
     </w:p>
     <w:p>
       <w:pPr>
-        <w:pStyle w:val="a4"/>
+        <w:pStyle w:val="ListParagraph"/>
         <w:numPr>
           <w:ilvl w:val="0"/>
           <w:numId w:val="2"/>
@@ -4158,7 +4160,7 @@
     </w:p>
     <w:p>
       <w:pPr>
-        <w:pStyle w:val="a4"/>
+        <w:pStyle w:val="ListParagraph"/>
         <w:numPr>
           <w:ilvl w:val="0"/>
           <w:numId w:val="2"/>
@@ -4259,13 +4261,13 @@
     </w:p>
     <w:p>
       <w:pPr>
-        <w:pStyle w:val="a3"/>
+        <w:pStyle w:val="BodyText"/>
         <w:spacing w:before="115"/>
       </w:pPr>
     </w:p>
     <w:p>
       <w:pPr>
-        <w:pStyle w:val="1"/>
+        <w:pStyle w:val="Heading1"/>
         <w:numPr>
           <w:ilvl w:val="0"/>
           <w:numId w:val="5"/>
@@ -4330,7 +4332,7 @@
     </w:p>
     <w:p>
       <w:pPr>
-        <w:pStyle w:val="a3"/>
+        <w:pStyle w:val="BodyText"/>
         <w:spacing w:before="50" w:line="288" w:lineRule="auto"/>
         <w:ind w:left="216" w:right="116" w:firstLine="719"/>
         <w:jc w:val="both"/>
@@ -4341,7 +4343,7 @@
     </w:p>
     <w:p>
       <w:pPr>
-        <w:pStyle w:val="a3"/>
+        <w:pStyle w:val="BodyText"/>
         <w:spacing w:line="288" w:lineRule="auto"/>
         <w:ind w:left="216" w:right="123" w:firstLine="707"/>
         <w:jc w:val="both"/>
@@ -4367,7 +4369,7 @@
     </w:p>
     <w:p>
       <w:pPr>
-        <w:pStyle w:val="a3"/>
+        <w:pStyle w:val="BodyText"/>
         <w:spacing w:before="1" w:line="288" w:lineRule="auto"/>
         <w:ind w:left="216" w:right="115" w:firstLine="707"/>
         <w:jc w:val="both"/>
@@ -4479,7 +4481,7 @@
     </w:p>
     <w:p>
       <w:pPr>
-        <w:pStyle w:val="a3"/>
+        <w:pStyle w:val="BodyText"/>
         <w:spacing w:line="288" w:lineRule="auto"/>
         <w:ind w:left="216" w:right="118" w:firstLine="719"/>
         <w:jc w:val="both"/>
@@ -4496,13 +4498,13 @@
     </w:p>
     <w:p>
       <w:pPr>
-        <w:pStyle w:val="a3"/>
+        <w:pStyle w:val="BodyText"/>
         <w:spacing w:before="60"/>
       </w:pPr>
     </w:p>
     <w:p>
       <w:pPr>
-        <w:pStyle w:val="1"/>
+        <w:pStyle w:val="Heading1"/>
         <w:numPr>
           <w:ilvl w:val="0"/>
           <w:numId w:val="5"/>
@@ -4539,7 +4541,7 @@
     </w:p>
     <w:p>
       <w:pPr>
-        <w:pStyle w:val="a3"/>
+        <w:pStyle w:val="BodyText"/>
         <w:spacing w:before="51" w:line="285" w:lineRule="auto"/>
         <w:ind w:left="216" w:right="115" w:firstLine="719"/>
         <w:jc w:val="both"/>
@@ -4556,13 +4558,13 @@
     </w:p>
     <w:p>
       <w:pPr>
-        <w:pStyle w:val="a3"/>
+        <w:pStyle w:val="BodyText"/>
         <w:spacing w:before="63"/>
       </w:pPr>
     </w:p>
     <w:p>
       <w:pPr>
-        <w:pStyle w:val="1"/>
+        <w:pStyle w:val="Heading1"/>
         <w:numPr>
           <w:ilvl w:val="0"/>
           <w:numId w:val="5"/>
@@ -4600,7 +4602,6 @@
     <w:p>
       <w:pPr>
         <w:sectPr>
-          <w:type w:val="continuous"/>
           <w:pgSz w:w="12240" w:h="15840"/>
           <w:pgMar w:top="1400" w:right="780" w:bottom="800" w:left="1200" w:header="0" w:footer="611" w:gutter="0"/>
           <w:cols w:space="708"/>
@@ -4609,7 +4610,7 @@
     </w:p>
     <w:p>
       <w:pPr>
-        <w:pStyle w:val="a3"/>
+        <w:pStyle w:val="BodyText"/>
         <w:spacing w:before="68" w:line="288" w:lineRule="auto"/>
         <w:ind w:left="216" w:right="113" w:firstLine="719"/>
         <w:jc w:val="both"/>
@@ -4666,13 +4667,13 @@
     </w:p>
     <w:p>
       <w:pPr>
-        <w:pStyle w:val="a3"/>
+        <w:pStyle w:val="BodyText"/>
         <w:spacing w:before="61"/>
       </w:pPr>
     </w:p>
     <w:p>
       <w:pPr>
-        <w:pStyle w:val="1"/>
+        <w:pStyle w:val="Heading1"/>
         <w:numPr>
           <w:ilvl w:val="0"/>
           <w:numId w:val="5"/>
@@ -4712,7 +4713,7 @@
     </w:p>
     <w:p>
       <w:pPr>
-        <w:pStyle w:val="a4"/>
+        <w:pStyle w:val="ListParagraph"/>
         <w:numPr>
           <w:ilvl w:val="1"/>
           <w:numId w:val="5"/>
@@ -4803,7 +4804,7 @@
     </w:p>
     <w:p>
       <w:pPr>
-        <w:pStyle w:val="a4"/>
+        <w:pStyle w:val="ListParagraph"/>
         <w:numPr>
           <w:ilvl w:val="1"/>
           <w:numId w:val="5"/>
@@ -4848,7 +4849,7 @@
     </w:p>
     <w:p>
       <w:pPr>
-        <w:pStyle w:val="a3"/>
+        <w:pStyle w:val="BodyText"/>
         <w:spacing w:before="1" w:line="288" w:lineRule="auto"/>
         <w:ind w:left="216" w:right="115" w:firstLine="719"/>
         <w:jc w:val="both"/>
@@ -4904,7 +4905,7 @@
     </w:p>
     <w:p>
       <w:pPr>
-        <w:pStyle w:val="a4"/>
+        <w:pStyle w:val="ListParagraph"/>
         <w:numPr>
           <w:ilvl w:val="1"/>
           <w:numId w:val="5"/>
@@ -4982,13 +4983,13 @@
     </w:p>
     <w:p>
       <w:pPr>
-        <w:pStyle w:val="a3"/>
+        <w:pStyle w:val="BodyText"/>
         <w:spacing w:before="61"/>
       </w:pPr>
     </w:p>
     <w:p>
       <w:pPr>
-        <w:pStyle w:val="1"/>
+        <w:pStyle w:val="Heading1"/>
         <w:numPr>
           <w:ilvl w:val="0"/>
           <w:numId w:val="5"/>
@@ -5053,7 +5054,7 @@
     </w:p>
     <w:p>
       <w:pPr>
-        <w:pStyle w:val="a3"/>
+        <w:pStyle w:val="BodyText"/>
         <w:spacing w:before="50" w:line="288" w:lineRule="auto"/>
         <w:ind w:left="216" w:right="119" w:firstLine="719"/>
         <w:jc w:val="both"/>
@@ -5064,7 +5065,7 @@
     </w:p>
     <w:p>
       <w:pPr>
-        <w:pStyle w:val="a4"/>
+        <w:pStyle w:val="ListParagraph"/>
         <w:numPr>
           <w:ilvl w:val="1"/>
           <w:numId w:val="5"/>
@@ -5206,7 +5207,7 @@
     </w:p>
     <w:p>
       <w:pPr>
-        <w:pStyle w:val="a4"/>
+        <w:pStyle w:val="ListParagraph"/>
         <w:numPr>
           <w:ilvl w:val="1"/>
           <w:numId w:val="5"/>
@@ -5288,7 +5289,7 @@
     </w:p>
     <w:p>
       <w:pPr>
-        <w:pStyle w:val="a4"/>
+        <w:pStyle w:val="ListParagraph"/>
         <w:numPr>
           <w:ilvl w:val="1"/>
           <w:numId w:val="5"/>
@@ -5450,7 +5451,7 @@
     </w:p>
     <w:p>
       <w:pPr>
-        <w:pStyle w:val="a4"/>
+        <w:pStyle w:val="ListParagraph"/>
         <w:numPr>
           <w:ilvl w:val="1"/>
           <w:numId w:val="5"/>
@@ -5560,7 +5561,7 @@
     </w:p>
     <w:p>
       <w:pPr>
-        <w:pStyle w:val="a4"/>
+        <w:pStyle w:val="ListParagraph"/>
         <w:numPr>
           <w:ilvl w:val="1"/>
           <w:numId w:val="5"/>
@@ -5604,7 +5605,7 @@
     </w:p>
     <w:p>
       <w:pPr>
-        <w:pStyle w:val="a4"/>
+        <w:pStyle w:val="ListParagraph"/>
         <w:numPr>
           <w:ilvl w:val="1"/>
           <w:numId w:val="5"/>
@@ -5641,18 +5642,18 @@
     </w:p>
     <w:p>
       <w:pPr>
-        <w:pStyle w:val="a3"/>
-      </w:pPr>
-    </w:p>
-    <w:p>
-      <w:pPr>
-        <w:pStyle w:val="a3"/>
+        <w:pStyle w:val="BodyText"/>
+      </w:pPr>
+    </w:p>
+    <w:p>
+      <w:pPr>
+        <w:pStyle w:val="BodyText"/>
         <w:spacing w:before="116"/>
       </w:pPr>
     </w:p>
     <w:p>
       <w:pPr>
-        <w:pStyle w:val="1"/>
+        <w:pStyle w:val="Heading1"/>
         <w:numPr>
           <w:ilvl w:val="0"/>
           <w:numId w:val="5"/>
@@ -5690,7 +5691,7 @@
     </w:p>
     <w:p>
       <w:pPr>
-        <w:pStyle w:val="a3"/>
+        <w:pStyle w:val="BodyText"/>
         <w:spacing w:before="51"/>
         <w:ind w:left="936"/>
         <w:rPr>
@@ -5779,7 +5780,7 @@
     </w:p>
     <w:p>
       <w:pPr>
-        <w:pStyle w:val="a4"/>
+        <w:pStyle w:val="ListParagraph"/>
         <w:numPr>
           <w:ilvl w:val="0"/>
           <w:numId w:val="1"/>
@@ -5893,7 +5894,7 @@
     </w:p>
     <w:p>
       <w:pPr>
-        <w:pStyle w:val="a4"/>
+        <w:pStyle w:val="ListParagraph"/>
         <w:numPr>
           <w:ilvl w:val="0"/>
           <w:numId w:val="1"/>
@@ -6033,7 +6034,7 @@
     </w:p>
     <w:p>
       <w:pPr>
-        <w:pStyle w:val="a4"/>
+        <w:pStyle w:val="ListParagraph"/>
         <w:numPr>
           <w:ilvl w:val="0"/>
           <w:numId w:val="1"/>
@@ -6069,7 +6070,7 @@
     </w:p>
     <w:p>
       <w:pPr>
-        <w:pStyle w:val="a4"/>
+        <w:pStyle w:val="ListParagraph"/>
         <w:numPr>
           <w:ilvl w:val="1"/>
           <w:numId w:val="1"/>
@@ -6239,7 +6240,7 @@
     </w:p>
     <w:p>
       <w:pPr>
-        <w:pStyle w:val="a4"/>
+        <w:pStyle w:val="ListParagraph"/>
         <w:numPr>
           <w:ilvl w:val="1"/>
           <w:numId w:val="1"/>
@@ -6418,7 +6419,7 @@
     </w:p>
     <w:p>
       <w:pPr>
-        <w:pStyle w:val="a4"/>
+        <w:pStyle w:val="ListParagraph"/>
         <w:numPr>
           <w:ilvl w:val="1"/>
           <w:numId w:val="1"/>
@@ -6516,7 +6517,7 @@
     </w:p>
     <w:p>
       <w:pPr>
-        <w:pStyle w:val="a3"/>
+        <w:pStyle w:val="BodyText"/>
       </w:pPr>
     </w:p>
     <w:p>
@@ -6536,7 +6537,7 @@
           <w:lang w:eastAsia="bg-BG"/>
         </w:rPr>
         <w:drawing>
-          <wp:anchor distT="0" distB="0" distL="114300" distR="114300" simplePos="0" relativeHeight="251658240" behindDoc="0" locked="0" layoutInCell="1" allowOverlap="1" wp14:anchorId="31B55F87" wp14:editId="161E80A8">
+          <wp:anchor distT="0" distB="0" distL="114300" distR="114300" simplePos="0" relativeHeight="251658240" behindDoc="0" locked="0" layoutInCell="1" allowOverlap="1" wp14:anchorId="47BDAF86" wp14:editId="530381AB">
             <wp:simplePos x="0" y="0"/>
             <wp:positionH relativeFrom="column">
               <wp:posOffset>-106680</wp:posOffset>
@@ -6643,7 +6644,7 @@
       <w:pPr>
         <w:jc w:val="center"/>
         <w:rPr>
-          <w:rStyle w:val="a5"/>
+          <w:rStyle w:val="Hyperlink"/>
           <w:kern w:val="2"/>
           <w:sz w:val="18"/>
           <w:szCs w:val="18"/>
@@ -6669,7 +6670,7 @@
       <w:hyperlink r:id="rId13" w:history="1">
         <w:r>
           <w:rPr>
-            <w:rStyle w:val="a5"/>
+            <w:rStyle w:val="Hyperlink"/>
             <w:kern w:val="2"/>
             <w:sz w:val="18"/>
             <w:szCs w:val="18"/>
@@ -6692,7 +6693,7 @@
           <w:sz w:val="18"/>
           <w:szCs w:val="18"/>
         </w:rPr>
-        <w:pict>
+        <w:pict w14:anchorId="48925CBB">
           <v:rect id="_x0000_i1026" style="width:0;height:1.5pt" o:hralign="center" o:hrstd="t" o:hr="t" fillcolor="#a0a0a0" stroked="f"/>
         </w:pict>
       </w:r>
@@ -7380,7 +7381,7 @@
     </w:p>
     <w:p>
       <w:pPr>
-        <w:pStyle w:val="10"/>
+        <w:pStyle w:val="1"/>
         <w:rPr>
           <w:rFonts w:ascii="Times New Roman" w:eastAsia="Times New Roman" w:hAnsi="Times New Roman"/>
           <w:b/>
@@ -7392,7 +7393,7 @@
     </w:p>
     <w:p>
       <w:pPr>
-        <w:pStyle w:val="10"/>
+        <w:pStyle w:val="1"/>
         <w:jc w:val="center"/>
         <w:rPr>
           <w:rFonts w:ascii="Times New Roman" w:eastAsia="Times New Roman" w:hAnsi="Times New Roman"/>
@@ -7415,7 +7416,7 @@
     </w:p>
     <w:p>
       <w:pPr>
-        <w:pStyle w:val="10"/>
+        <w:pStyle w:val="1"/>
         <w:jc w:val="center"/>
         <w:rPr>
           <w:rFonts w:ascii="Times New Roman" w:eastAsia="Times New Roman" w:hAnsi="Times New Roman" w:cs="Arial"/>
@@ -7591,15 +7592,13 @@
     </w:p>
     <w:p>
       <w:pPr>
-        <w:pStyle w:val="a3"/>
+        <w:pStyle w:val="BodyText"/>
         <w:spacing w:before="149"/>
       </w:pPr>
-      <w:bookmarkStart w:id="0" w:name="_GoBack"/>
-      <w:bookmarkEnd w:id="0"/>
-    </w:p>
-    <w:p>
-      <w:pPr>
-        <w:pStyle w:val="a3"/>
+    </w:p>
+    <w:p>
+      <w:pPr>
+        <w:pStyle w:val="BodyText"/>
         <w:spacing w:before="135" w:line="276" w:lineRule="auto"/>
         <w:ind w:right="4455"/>
       </w:pPr>
@@ -7614,7 +7613,7 @@
 </file>
 
 <file path=word/endnotes.xml><?xml version="1.0" encoding="utf-8"?>
-<w:endnotes xmlns:wpc="http://schemas.microsoft.com/office/word/2010/wordprocessingCanvas" xmlns:mc="http://schemas.openxmlformats.org/markup-compatibility/2006" xmlns:o="urn:schemas-microsoft-com:office:office" xmlns:r="http://schemas.openxmlformats.org/officeDocument/2006/relationships" xmlns:m="http://schemas.openxmlformats.org/officeDocument/2006/math" xmlns:v="urn:schemas-microsoft-com:vml" xmlns:wp14="http://schemas.microsoft.com/office/word/2010/wordprocessingDrawing" xmlns:wp="http://schemas.openxmlformats.org/drawingml/2006/wordprocessingDrawing" xmlns:w10="urn:schemas-microsoft-com:office:word" xmlns:w="http://schemas.openxmlformats.org/wordprocessingml/2006/main" xmlns:w14="http://schemas.microsoft.com/office/word/2010/wordml" xmlns:w15="http://schemas.microsoft.com/office/word/2012/wordml" xmlns:wpg="http://schemas.microsoft.com/office/word/2010/wordprocessingGroup" xmlns:wpi="http://schemas.microsoft.com/office/word/2010/wordprocessingInk" xmlns:wne="http://schemas.microsoft.com/office/word/2006/wordml" xmlns:wps="http://schemas.microsoft.com/office/word/2010/wordprocessingShape" mc:Ignorable="w14 w15 wp14">
+<w:endnotes xmlns:wpc="http://schemas.microsoft.com/office/word/2010/wordprocessingCanvas" xmlns:cx="http://schemas.microsoft.com/office/drawing/2014/chartex" xmlns:cx1="http://schemas.microsoft.com/office/drawing/2015/9/8/chartex" xmlns:cx2="http://schemas.microsoft.com/office/drawing/2015/10/21/chartex" xmlns:cx3="http://schemas.microsoft.com/office/drawing/2016/5/9/chartex" xmlns:cx4="http://schemas.microsoft.com/office/drawing/2016/5/10/chartex" xmlns:cx5="http://schemas.microsoft.com/office/drawing/2016/5/11/chartex" xmlns:cx6="http://schemas.microsoft.com/office/drawing/2016/5/12/chartex" xmlns:cx7="http://schemas.microsoft.com/office/drawing/2016/5/13/chartex" xmlns:cx8="http://schemas.microsoft.com/office/drawing/2016/5/14/chartex" xmlns:mc="http://schemas.openxmlformats.org/markup-compatibility/2006" xmlns:aink="http://schemas.microsoft.com/office/drawing/2016/ink" xmlns:am3d="http://schemas.microsoft.com/office/drawing/2017/model3d" xmlns:o="urn:schemas-microsoft-com:office:office" xmlns:oel="http://schemas.microsoft.com/office/2019/extlst" xmlns:r="http://schemas.openxmlformats.org/officeDocument/2006/relationships" xmlns:m="http://schemas.openxmlformats.org/officeDocument/2006/math" xmlns:v="urn:schemas-microsoft-com:vml" xmlns:wp14="http://schemas.microsoft.com/office/word/2010/wordprocessingDrawing" xmlns:wp="http://schemas.openxmlformats.org/drawingml/2006/wordprocessingDrawing" xmlns:w10="urn:schemas-microsoft-com:office:word" xmlns:w="http://schemas.openxmlformats.org/wordprocessingml/2006/main" xmlns:w14="http://schemas.microsoft.com/office/word/2010/wordml" xmlns:w15="http://schemas.microsoft.com/office/word/2012/wordml" xmlns:w16cex="http://schemas.microsoft.com/office/word/2018/wordml/cex" xmlns:w16cid="http://schemas.microsoft.com/office/word/2016/wordml/cid" xmlns:w16="http://schemas.microsoft.com/office/word/2018/wordml" xmlns:w16sdtdh="http://schemas.microsoft.com/office/word/2020/wordml/sdtdatahash" xmlns:w16se="http://schemas.microsoft.com/office/word/2015/wordml/symex" xmlns:wpg="http://schemas.microsoft.com/office/word/2010/wordprocessingGroup" xmlns:wpi="http://schemas.microsoft.com/office/word/2010/wordprocessingInk" xmlns:wne="http://schemas.microsoft.com/office/word/2006/wordml" xmlns:wps="http://schemas.microsoft.com/office/word/2010/wordprocessingShape" mc:Ignorable="w14 w15 w16se w16cid w16 w16cex w16sdtdh wp14">
   <w:endnote w:type="separator" w:id="-1">
     <w:p>
       <w:r>
@@ -7633,10 +7632,10 @@
 </file>
 
 <file path=word/footer1.xml><?xml version="1.0" encoding="utf-8"?>
-<w:ftr xmlns:wpc="http://schemas.microsoft.com/office/word/2010/wordprocessingCanvas" xmlns:mc="http://schemas.openxmlformats.org/markup-compatibility/2006" xmlns:o="urn:schemas-microsoft-com:office:office" xmlns:r="http://schemas.openxmlformats.org/officeDocument/2006/relationships" xmlns:m="http://schemas.openxmlformats.org/officeDocument/2006/math" xmlns:v="urn:schemas-microsoft-com:vml" xmlns:wp14="http://schemas.microsoft.com/office/word/2010/wordprocessingDrawing" xmlns:wp="http://schemas.openxmlformats.org/drawingml/2006/wordprocessingDrawing" xmlns:w10="urn:schemas-microsoft-com:office:word" xmlns:w="http://schemas.openxmlformats.org/wordprocessingml/2006/main" xmlns:w14="http://schemas.microsoft.com/office/word/2010/wordml" xmlns:w15="http://schemas.microsoft.com/office/word/2012/wordml" xmlns:wpg="http://schemas.microsoft.com/office/word/2010/wordprocessingGroup" xmlns:wpi="http://schemas.microsoft.com/office/word/2010/wordprocessingInk" xmlns:wne="http://schemas.microsoft.com/office/word/2006/wordml" xmlns:wps="http://schemas.microsoft.com/office/word/2010/wordprocessingShape" mc:Ignorable="w14 w15 wp14">
+<w:ftr xmlns:wpc="http://schemas.microsoft.com/office/word/2010/wordprocessingCanvas" xmlns:cx="http://schemas.microsoft.com/office/drawing/2014/chartex" xmlns:cx1="http://schemas.microsoft.com/office/drawing/2015/9/8/chartex" xmlns:cx2="http://schemas.microsoft.com/office/drawing/2015/10/21/chartex" xmlns:cx3="http://schemas.microsoft.com/office/drawing/2016/5/9/chartex" xmlns:cx4="http://schemas.microsoft.com/office/drawing/2016/5/10/chartex" xmlns:cx5="http://schemas.microsoft.com/office/drawing/2016/5/11/chartex" xmlns:cx6="http://schemas.microsoft.com/office/drawing/2016/5/12/chartex" xmlns:cx7="http://schemas.microsoft.com/office/drawing/2016/5/13/chartex" xmlns:cx8="http://schemas.microsoft.com/office/drawing/2016/5/14/chartex" xmlns:mc="http://schemas.openxmlformats.org/markup-compatibility/2006" xmlns:aink="http://schemas.microsoft.com/office/drawing/2016/ink" xmlns:am3d="http://schemas.microsoft.com/office/drawing/2017/model3d" xmlns:o="urn:schemas-microsoft-com:office:office" xmlns:oel="http://schemas.microsoft.com/office/2019/extlst" xmlns:r="http://schemas.openxmlformats.org/officeDocument/2006/relationships" xmlns:m="http://schemas.openxmlformats.org/officeDocument/2006/math" xmlns:v="urn:schemas-microsoft-com:vml" xmlns:wp14="http://schemas.microsoft.com/office/word/2010/wordprocessingDrawing" xmlns:wp="http://schemas.openxmlformats.org/drawingml/2006/wordprocessingDrawing" xmlns:w10="urn:schemas-microsoft-com:office:word" xmlns:w="http://schemas.openxmlformats.org/wordprocessingml/2006/main" xmlns:w14="http://schemas.microsoft.com/office/word/2010/wordml" xmlns:w15="http://schemas.microsoft.com/office/word/2012/wordml" xmlns:w16cex="http://schemas.microsoft.com/office/word/2018/wordml/cex" xmlns:w16cid="http://schemas.microsoft.com/office/word/2016/wordml/cid" xmlns:w16="http://schemas.microsoft.com/office/word/2018/wordml" xmlns:w16sdtdh="http://schemas.microsoft.com/office/word/2020/wordml/sdtdatahash" xmlns:w16se="http://schemas.microsoft.com/office/word/2015/wordml/symex" xmlns:wpg="http://schemas.microsoft.com/office/word/2010/wordprocessingGroup" xmlns:wpi="http://schemas.microsoft.com/office/word/2010/wordprocessingInk" xmlns:wne="http://schemas.microsoft.com/office/word/2006/wordml" xmlns:wps="http://schemas.microsoft.com/office/word/2010/wordprocessingShape" mc:Ignorable="w14 w15 w16se w16cid w16 w16cex w16sdtdh wp14">
   <w:p>
     <w:pPr>
-      <w:pStyle w:val="a3"/>
+      <w:pStyle w:val="BodyText"/>
       <w:spacing w:line="14" w:lineRule="auto"/>
       <w:rPr>
         <w:sz w:val="20"/>
@@ -7650,7 +7649,7 @@
       <mc:AlternateContent>
         <mc:Choice Requires="wps">
           <w:drawing>
-            <wp:anchor distT="0" distB="0" distL="0" distR="0" simplePos="0" relativeHeight="487438848" behindDoc="1" locked="0" layoutInCell="1" allowOverlap="1">
+            <wp:anchor distT="0" distB="0" distL="0" distR="0" simplePos="0" relativeHeight="487438848" behindDoc="1" locked="0" layoutInCell="1" allowOverlap="1" wp14:anchorId="09796BB2" wp14:editId="12253660">
               <wp:simplePos x="0" y="0"/>
               <wp:positionH relativeFrom="page">
                 <wp:posOffset>6893052</wp:posOffset>
@@ -7795,12 +7794,11 @@
         </mc:Choice>
         <mc:Fallback>
           <w:pict>
-            <v:shapetype id="_x0000_t202" coordsize="21600,21600" o:spt="202" path="m,l,21600r21600,l21600,xe">
+            <v:shapetype w14:anchorId="09796BB2" id="_x0000_t202" coordsize="21600,21600" o:spt="202" path="m,l,21600r21600,l21600,xe">
               <v:stroke joinstyle="miter"/>
               <v:path gradientshapeok="t" o:connecttype="rect"/>
             </v:shapetype>
-            <v:shape id="Textbox 1" o:spid="_x0000_s1026" type="#_x0000_t202" style="position:absolute;margin-left:542.75pt;margin-top:750.45pt;width:25.4pt;height:15.3pt;z-index:-15877632;visibility:visible;mso-wrap-style:square;mso-wrap-distance-left:0;mso-wrap-distance-top:0;mso-wrap-distance-right:0;mso-wrap-distance-bottom:0;mso-position-horizontal:absolute;mso-position-horizontal-relative:page;mso-position-vertical:absolute;mso-position-vertical-relative:page;v-text-anchor:top" o:gfxdata="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" filled="f" stroked="f">
-              <v:path arrowok="t"/>
+            <v:shape id="Textbox 1" o:spid="_x0000_s1026" type="#_x0000_t202" style="position:absolute;margin-left:542.75pt;margin-top:750.45pt;width:25.4pt;height:15.3pt;z-index:-15877632;visibility:visible;mso-wrap-style:square;mso-wrap-distance-left:0;mso-wrap-distance-top:0;mso-wrap-distance-right:0;mso-wrap-distance-bottom:0;mso-position-horizontal:absolute;mso-position-horizontal-relative:page;mso-position-vertical:absolute;mso-position-vertical-relative:page;v-text-anchor:top" o:gfxdata="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" filled="f" stroked="f">
               <v:textbox inset="0,0,0,0">
                 <w:txbxContent>
                   <w:p>
@@ -7916,7 +7914,7 @@
 </file>
 
 <file path=word/footnotes.xml><?xml version="1.0" encoding="utf-8"?>
-<w:footnotes xmlns:wpc="http://schemas.microsoft.com/office/word/2010/wordprocessingCanvas" xmlns:mc="http://schemas.openxmlformats.org/markup-compatibility/2006" xmlns:o="urn:schemas-microsoft-com:office:office" xmlns:r="http://schemas.openxmlformats.org/officeDocument/2006/relationships" xmlns:m="http://schemas.openxmlformats.org/officeDocument/2006/math" xmlns:v="urn:schemas-microsoft-com:vml" xmlns:wp14="http://schemas.microsoft.com/office/word/2010/wordprocessingDrawing" xmlns:wp="http://schemas.openxmlformats.org/drawingml/2006/wordprocessingDrawing" xmlns:w10="urn:schemas-microsoft-com:office:word" xmlns:w="http://schemas.openxmlformats.org/wordprocessingml/2006/main" xmlns:w14="http://schemas.microsoft.com/office/word/2010/wordml" xmlns:w15="http://schemas.microsoft.com/office/word/2012/wordml" xmlns:wpg="http://schemas.microsoft.com/office/word/2010/wordprocessingGroup" xmlns:wpi="http://schemas.microsoft.com/office/word/2010/wordprocessingInk" xmlns:wne="http://schemas.microsoft.com/office/word/2006/wordml" xmlns:wps="http://schemas.microsoft.com/office/word/2010/wordprocessingShape" mc:Ignorable="w14 w15 wp14">
+<w:footnotes xmlns:wpc="http://schemas.microsoft.com/office/word/2010/wordprocessingCanvas" xmlns:cx="http://schemas.microsoft.com/office/drawing/2014/chartex" xmlns:cx1="http://schemas.microsoft.com/office/drawing/2015/9/8/chartex" xmlns:cx2="http://schemas.microsoft.com/office/drawing/2015/10/21/chartex" xmlns:cx3="http://schemas.microsoft.com/office/drawing/2016/5/9/chartex" xmlns:cx4="http://schemas.microsoft.com/office/drawing/2016/5/10/chartex" xmlns:cx5="http://schemas.microsoft.com/office/drawing/2016/5/11/chartex" xmlns:cx6="http://schemas.microsoft.com/office/drawing/2016/5/12/chartex" xmlns:cx7="http://schemas.microsoft.com/office/drawing/2016/5/13/chartex" xmlns:cx8="http://schemas.microsoft.com/office/drawing/2016/5/14/chartex" xmlns:mc="http://schemas.openxmlformats.org/markup-compatibility/2006" xmlns:aink="http://schemas.microsoft.com/office/drawing/2016/ink" xmlns:am3d="http://schemas.microsoft.com/office/drawing/2017/model3d" xmlns:o="urn:schemas-microsoft-com:office:office" xmlns:oel="http://schemas.microsoft.com/office/2019/extlst" xmlns:r="http://schemas.openxmlformats.org/officeDocument/2006/relationships" xmlns:m="http://schemas.openxmlformats.org/officeDocument/2006/math" xmlns:v="urn:schemas-microsoft-com:vml" xmlns:wp14="http://schemas.microsoft.com/office/word/2010/wordprocessingDrawing" xmlns:wp="http://schemas.openxmlformats.org/drawingml/2006/wordprocessingDrawing" xmlns:w10="urn:schemas-microsoft-com:office:word" xmlns:w="http://schemas.openxmlformats.org/wordprocessingml/2006/main" xmlns:w14="http://schemas.microsoft.com/office/word/2010/wordml" xmlns:w15="http://schemas.microsoft.com/office/word/2012/wordml" xmlns:w16cex="http://schemas.microsoft.com/office/word/2018/wordml/cex" xmlns:w16cid="http://schemas.microsoft.com/office/word/2016/wordml/cid" xmlns:w16="http://schemas.microsoft.com/office/word/2018/wordml" xmlns:w16sdtdh="http://schemas.microsoft.com/office/word/2020/wordml/sdtdatahash" xmlns:w16se="http://schemas.microsoft.com/office/word/2015/wordml/symex" xmlns:wpg="http://schemas.microsoft.com/office/word/2010/wordprocessingGroup" xmlns:wpi="http://schemas.microsoft.com/office/word/2010/wordprocessingInk" xmlns:wne="http://schemas.microsoft.com/office/word/2006/wordml" xmlns:wps="http://schemas.microsoft.com/office/word/2010/wordprocessingShape" mc:Ignorable="w14 w15 w16se w16cid w16 w16cex w16sdtdh wp14">
   <w:footnote w:type="separator" w:id="-1">
     <w:p>
       <w:r>
@@ -7935,8 +7933,8 @@
 </file>
 
 <file path=word/numbering.xml><?xml version="1.0" encoding="utf-8"?>
-<w:numbering xmlns:wpc="http://schemas.microsoft.com/office/word/2010/wordprocessingCanvas" xmlns:mc="http://schemas.openxmlformats.org/markup-compatibility/2006" xmlns:o="urn:schemas-microsoft-com:office:office" xmlns:r="http://schemas.openxmlformats.org/officeDocument/2006/relationships" xmlns:m="http://schemas.openxmlformats.org/officeDocument/2006/math" xmlns:v="urn:schemas-microsoft-com:vml" xmlns:wp14="http://schemas.microsoft.com/office/word/2010/wordprocessingDrawing" xmlns:wp="http://schemas.openxmlformats.org/drawingml/2006/wordprocessingDrawing" xmlns:w10="urn:schemas-microsoft-com:office:word" xmlns:w="http://schemas.openxmlformats.org/wordprocessingml/2006/main" xmlns:w14="http://schemas.microsoft.com/office/word/2010/wordml" xmlns:w15="http://schemas.microsoft.com/office/word/2012/wordml" xmlns:wpg="http://schemas.microsoft.com/office/word/2010/wordprocessingGroup" xmlns:wpi="http://schemas.microsoft.com/office/word/2010/wordprocessingInk" xmlns:wne="http://schemas.microsoft.com/office/word/2006/wordml" xmlns:wps="http://schemas.microsoft.com/office/word/2010/wordprocessingShape" mc:Ignorable="w14 w15 wp14">
-  <w:abstractNum w:abstractNumId="0">
+<w:numbering xmlns:wpc="http://schemas.microsoft.com/office/word/2010/wordprocessingCanvas" xmlns:cx="http://schemas.microsoft.com/office/drawing/2014/chartex" xmlns:cx1="http://schemas.microsoft.com/office/drawing/2015/9/8/chartex" xmlns:cx2="http://schemas.microsoft.com/office/drawing/2015/10/21/chartex" xmlns:cx3="http://schemas.microsoft.com/office/drawing/2016/5/9/chartex" xmlns:cx4="http://schemas.microsoft.com/office/drawing/2016/5/10/chartex" xmlns:cx5="http://schemas.microsoft.com/office/drawing/2016/5/11/chartex" xmlns:cx6="http://schemas.microsoft.com/office/drawing/2016/5/12/chartex" xmlns:cx7="http://schemas.microsoft.com/office/drawing/2016/5/13/chartex" xmlns:cx8="http://schemas.microsoft.com/office/drawing/2016/5/14/chartex" xmlns:mc="http://schemas.openxmlformats.org/markup-compatibility/2006" xmlns:aink="http://schemas.microsoft.com/office/drawing/2016/ink" xmlns:am3d="http://schemas.microsoft.com/office/drawing/2017/model3d" xmlns:o="urn:schemas-microsoft-com:office:office" xmlns:oel="http://schemas.microsoft.com/office/2019/extlst" xmlns:r="http://schemas.openxmlformats.org/officeDocument/2006/relationships" xmlns:m="http://schemas.openxmlformats.org/officeDocument/2006/math" xmlns:v="urn:schemas-microsoft-com:vml" xmlns:wp14="http://schemas.microsoft.com/office/word/2010/wordprocessingDrawing" xmlns:wp="http://schemas.openxmlformats.org/drawingml/2006/wordprocessingDrawing" xmlns:w10="urn:schemas-microsoft-com:office:word" xmlns:w="http://schemas.openxmlformats.org/wordprocessingml/2006/main" xmlns:w14="http://schemas.microsoft.com/office/word/2010/wordml" xmlns:w15="http://schemas.microsoft.com/office/word/2012/wordml" xmlns:w16cex="http://schemas.microsoft.com/office/word/2018/wordml/cex" xmlns:w16cid="http://schemas.microsoft.com/office/word/2016/wordml/cid" xmlns:w16="http://schemas.microsoft.com/office/word/2018/wordml" xmlns:w16sdtdh="http://schemas.microsoft.com/office/word/2020/wordml/sdtdatahash" xmlns:w16se="http://schemas.microsoft.com/office/word/2015/wordml/symex" xmlns:wpg="http://schemas.microsoft.com/office/word/2010/wordprocessingGroup" xmlns:wpi="http://schemas.microsoft.com/office/word/2010/wordprocessingInk" xmlns:wne="http://schemas.microsoft.com/office/word/2006/wordml" xmlns:wps="http://schemas.microsoft.com/office/word/2010/wordprocessingShape" mc:Ignorable="w14 w15 w16se w16cid w16 w16cex w16sdtdh wp14">
+  <w:abstractNum w:abstractNumId="0" w15:restartNumberingAfterBreak="0">
     <w:nsid w:val="301978FA"/>
     <w:multiLevelType w:val="hybridMultilevel"/>
     <w:tmpl w:val="BA6AFA90"/>
@@ -8066,7 +8064,7 @@
       </w:rPr>
     </w:lvl>
   </w:abstractNum>
-  <w:abstractNum w:abstractNumId="1">
+  <w:abstractNum w:abstractNumId="1" w15:restartNumberingAfterBreak="0">
     <w:nsid w:val="38374B3F"/>
     <w:multiLevelType w:val="hybridMultilevel"/>
     <w:tmpl w:val="C4C664EA"/>
@@ -8187,7 +8185,7 @@
       </w:rPr>
     </w:lvl>
   </w:abstractNum>
-  <w:abstractNum w:abstractNumId="2">
+  <w:abstractNum w:abstractNumId="2" w15:restartNumberingAfterBreak="0">
     <w:nsid w:val="443F5C59"/>
     <w:multiLevelType w:val="hybridMultilevel"/>
     <w:tmpl w:val="F3549DD0"/>
@@ -8312,7 +8310,7 @@
       </w:rPr>
     </w:lvl>
   </w:abstractNum>
-  <w:abstractNum w:abstractNumId="3">
+  <w:abstractNum w:abstractNumId="3" w15:restartNumberingAfterBreak="0">
     <w:nsid w:val="6DA808F5"/>
     <w:multiLevelType w:val="hybridMultilevel"/>
     <w:tmpl w:val="A2145B96"/>
@@ -8427,7 +8425,7 @@
       </w:rPr>
     </w:lvl>
   </w:abstractNum>
-  <w:abstractNum w:abstractNumId="4">
+  <w:abstractNum w:abstractNumId="4" w15:restartNumberingAfterBreak="0">
     <w:nsid w:val="7DCF310D"/>
     <w:multiLevelType w:val="multilevel"/>
     <w:tmpl w:val="5FE080FA"/>
@@ -8559,26 +8557,26 @@
       </w:rPr>
     </w:lvl>
   </w:abstractNum>
-  <w:num w:numId="1">
+  <w:num w:numId="1" w16cid:durableId="779644156">
     <w:abstractNumId w:val="0"/>
   </w:num>
-  <w:num w:numId="2">
+  <w:num w:numId="2" w16cid:durableId="862210100">
     <w:abstractNumId w:val="3"/>
   </w:num>
-  <w:num w:numId="3">
+  <w:num w:numId="3" w16cid:durableId="757990291">
     <w:abstractNumId w:val="4"/>
   </w:num>
-  <w:num w:numId="4">
+  <w:num w:numId="4" w16cid:durableId="932860568">
     <w:abstractNumId w:val="1"/>
   </w:num>
-  <w:num w:numId="5">
+  <w:num w:numId="5" w16cid:durableId="893739634">
     <w:abstractNumId w:val="2"/>
   </w:num>
 </w:numbering>
 </file>
 
 <file path=word/styles.xml><?xml version="1.0" encoding="utf-8"?>
-<w:styles xmlns:mc="http://schemas.openxmlformats.org/markup-compatibility/2006" xmlns:r="http://schemas.openxmlformats.org/officeDocument/2006/relationships" xmlns:w="http://schemas.openxmlformats.org/wordprocessingml/2006/main" xmlns:w14="http://schemas.microsoft.com/office/word/2010/wordml" xmlns:w15="http://schemas.microsoft.com/office/word/2012/wordml" mc:Ignorable="w14 w15">
+<w:styles xmlns:mc="http://schemas.openxmlformats.org/markup-compatibility/2006" xmlns:r="http://schemas.openxmlformats.org/officeDocument/2006/relationships" xmlns:w="http://schemas.openxmlformats.org/wordprocessingml/2006/main" xmlns:w14="http://schemas.microsoft.com/office/word/2010/wordml" xmlns:w15="http://schemas.microsoft.com/office/word/2012/wordml" xmlns:w16cex="http://schemas.microsoft.com/office/word/2018/wordml/cex" xmlns:w16cid="http://schemas.microsoft.com/office/word/2016/wordml/cid" xmlns:w16="http://schemas.microsoft.com/office/word/2018/wordml" xmlns:w16sdtdh="http://schemas.microsoft.com/office/word/2020/wordml/sdtdatahash" xmlns:w16se="http://schemas.microsoft.com/office/word/2015/wordml/symex" mc:Ignorable="w14 w15 w16se w16cid w16 w16cex w16sdtdh">
   <w:docDefaults>
     <w:rPrDefault>
       <w:rPr>
@@ -8596,7 +8594,7 @@
       </w:pPr>
     </w:pPrDefault>
   </w:docDefaults>
-  <w:latentStyles w:defLockedState="0" w:defUIPriority="99" w:defSemiHidden="0" w:defUnhideWhenUsed="0" w:defQFormat="0" w:count="371">
+  <w:latentStyles w:defLockedState="0" w:defUIPriority="99" w:defSemiHidden="0" w:defUnhideWhenUsed="0" w:defQFormat="0" w:count="376">
     <w:lsdException w:name="Normal" w:uiPriority="0" w:qFormat="1"/>
     <w:lsdException w:name="heading 1" w:uiPriority="9" w:qFormat="1"/>
     <w:lsdException w:name="heading 2" w:semiHidden="1" w:uiPriority="9" w:unhideWhenUsed="1" w:qFormat="1"/>
@@ -8968,8 +8966,13 @@
     <w:lsdException w:name="List Table 5 Dark Accent 6" w:uiPriority="50"/>
     <w:lsdException w:name="List Table 6 Colorful Accent 6" w:uiPriority="51"/>
     <w:lsdException w:name="List Table 7 Colorful Accent 6" w:uiPriority="52"/>
+    <w:lsdException w:name="Mention" w:semiHidden="1" w:unhideWhenUsed="1"/>
+    <w:lsdException w:name="Smart Hyperlink" w:semiHidden="1" w:unhideWhenUsed="1"/>
+    <w:lsdException w:name="Hashtag" w:semiHidden="1" w:unhideWhenUsed="1"/>
+    <w:lsdException w:name="Unresolved Mention" w:semiHidden="1" w:unhideWhenUsed="1"/>
+    <w:lsdException w:name="Smart Link" w:semiHidden="1" w:unhideWhenUsed="1"/>
   </w:latentStyles>
-  <w:style w:type="paragraph" w:default="1" w:styleId="a">
+  <w:style w:type="paragraph" w:default="1" w:styleId="Normal">
     <w:name w:val="Normal"/>
     <w:uiPriority w:val="1"/>
     <w:qFormat/>
@@ -8978,9 +8981,9 @@
       <w:lang w:val="bg-BG"/>
     </w:rPr>
   </w:style>
-  <w:style w:type="paragraph" w:styleId="1">
+  <w:style w:type="paragraph" w:styleId="Heading1">
     <w:name w:val="heading 1"/>
-    <w:basedOn w:val="a"/>
+    <w:basedOn w:val="Normal"/>
     <w:uiPriority w:val="1"/>
     <w:qFormat/>
     <w:pPr>
@@ -8994,9 +8997,9 @@
       <w:szCs w:val="24"/>
     </w:rPr>
   </w:style>
-  <w:style w:type="paragraph" w:styleId="2">
+  <w:style w:type="paragraph" w:styleId="Heading2">
     <w:name w:val="heading 2"/>
-    <w:basedOn w:val="a"/>
+    <w:basedOn w:val="Normal"/>
     <w:uiPriority w:val="1"/>
     <w:qFormat/>
     <w:pPr>
@@ -9011,13 +9014,13 @@
       <w:szCs w:val="24"/>
     </w:rPr>
   </w:style>
-  <w:style w:type="character" w:default="1" w:styleId="a0">
+  <w:style w:type="character" w:default="1" w:styleId="DefaultParagraphFont">
     <w:name w:val="Default Paragraph Font"/>
     <w:uiPriority w:val="1"/>
     <w:semiHidden/>
     <w:unhideWhenUsed/>
   </w:style>
-  <w:style w:type="table" w:default="1" w:styleId="a1">
+  <w:style w:type="table" w:default="1" w:styleId="TableNormal">
     <w:name w:val="Normal Table"/>
     <w:uiPriority w:val="99"/>
     <w:semiHidden/>
@@ -9032,14 +9035,14 @@
       </w:tblCellMar>
     </w:tblPr>
   </w:style>
-  <w:style w:type="numbering" w:default="1" w:styleId="a2">
+  <w:style w:type="numbering" w:default="1" w:styleId="NoList">
     <w:name w:val="No List"/>
     <w:uiPriority w:val="99"/>
     <w:semiHidden/>
     <w:unhideWhenUsed/>
   </w:style>
-  <w:style w:type="table" w:customStyle="1" w:styleId="TableNormal">
-    <w:name w:val="Table Normal"/>
+  <w:style w:type="table" w:customStyle="1" w:styleId="TableNormal1">
+    <w:name w:val="Table Normal1"/>
     <w:uiPriority w:val="2"/>
     <w:semiHidden/>
     <w:unhideWhenUsed/>
@@ -9054,9 +9057,9 @@
       </w:tblCellMar>
     </w:tblPr>
   </w:style>
-  <w:style w:type="paragraph" w:styleId="a3">
+  <w:style w:type="paragraph" w:styleId="BodyText">
     <w:name w:val="Body Text"/>
-    <w:basedOn w:val="a"/>
+    <w:basedOn w:val="Normal"/>
     <w:uiPriority w:val="1"/>
     <w:qFormat/>
     <w:rPr>
@@ -9064,9 +9067,9 @@
       <w:szCs w:val="24"/>
     </w:rPr>
   </w:style>
-  <w:style w:type="paragraph" w:styleId="a4">
+  <w:style w:type="paragraph" w:styleId="ListParagraph">
     <w:name w:val="List Paragraph"/>
-    <w:basedOn w:val="a"/>
+    <w:basedOn w:val="Normal"/>
     <w:uiPriority w:val="1"/>
     <w:qFormat/>
     <w:pPr>
@@ -9076,7 +9079,7 @@
   </w:style>
   <w:style w:type="paragraph" w:customStyle="1" w:styleId="TableParagraph">
     <w:name w:val="Table Paragraph"/>
-    <w:basedOn w:val="a"/>
+    <w:basedOn w:val="Normal"/>
     <w:uiPriority w:val="1"/>
     <w:qFormat/>
     <w:pPr>
@@ -9084,7 +9087,7 @@
       <w:ind w:left="107"/>
     </w:pPr>
   </w:style>
-  <w:style w:type="character" w:styleId="a5">
+  <w:style w:type="character" w:styleId="Hyperlink">
     <w:name w:val="Hyperlink"/>
     <w:rsid w:val="00782D20"/>
     <w:rPr>
@@ -9092,7 +9095,7 @@
       <w:u w:val="single"/>
     </w:rPr>
   </w:style>
-  <w:style w:type="paragraph" w:customStyle="1" w:styleId="10">
+  <w:style w:type="paragraph" w:customStyle="1" w:styleId="1">
     <w:name w:val="Нормален1"/>
     <w:rsid w:val="00F765BF"/>
     <w:pPr>
